--- a/Documents/Installation Guide.docx
+++ b/Documents/Installation Guide.docx
@@ -8,7 +8,6 @@
         <w:rPr>
           <w:b/>
           <w:sz w:val="36"/>
-          <w:lang w:val="en-US"/>
         </w:rPr>
       </w:pPr>
     </w:p>
@@ -18,7 +17,6 @@
         <w:rPr>
           <w:b/>
           <w:sz w:val="36"/>
-          <w:lang w:val="en-US"/>
         </w:rPr>
       </w:pPr>
     </w:p>
@@ -28,7 +26,6 @@
         <w:rPr>
           <w:b/>
           <w:sz w:val="36"/>
-          <w:lang w:val="en-US"/>
         </w:rPr>
       </w:pPr>
     </w:p>
@@ -38,7 +35,6 @@
         <w:rPr>
           <w:b/>
           <w:sz w:val="36"/>
-          <w:lang w:val="en-US"/>
         </w:rPr>
       </w:pPr>
     </w:p>
@@ -48,7 +44,6 @@
         <w:rPr>
           <w:b/>
           <w:sz w:val="36"/>
-          <w:lang w:val="en-US"/>
         </w:rPr>
       </w:pPr>
     </w:p>
@@ -58,7 +53,6 @@
         <w:rPr>
           <w:b/>
           <w:sz w:val="36"/>
-          <w:lang w:val="en-US"/>
         </w:rPr>
       </w:pPr>
     </w:p>
@@ -68,7 +62,6 @@
         <w:rPr>
           <w:b/>
           <w:sz w:val="36"/>
-          <w:lang w:val="en-US"/>
         </w:rPr>
       </w:pPr>
     </w:p>
@@ -78,7 +71,6 @@
         <w:rPr>
           <w:b/>
           <w:sz w:val="36"/>
-          <w:lang w:val="en-US"/>
         </w:rPr>
       </w:pPr>
     </w:p>
@@ -88,7 +80,6 @@
         <w:rPr>
           <w:b/>
           <w:sz w:val="36"/>
-          <w:lang w:val="en-US"/>
         </w:rPr>
       </w:pPr>
     </w:p>
@@ -98,7 +89,6 @@
         <w:rPr>
           <w:b/>
           <w:sz w:val="36"/>
-          <w:lang w:val="en-US"/>
         </w:rPr>
       </w:pPr>
     </w:p>
@@ -108,7 +98,6 @@
         <w:rPr>
           <w:b/>
           <w:sz w:val="36"/>
-          <w:lang w:val="en-US"/>
         </w:rPr>
       </w:pPr>
     </w:p>
@@ -118,35 +107,15 @@
         <w:rPr>
           <w:b/>
           <w:sz w:val="36"/>
-          <w:lang w:val="en-US"/>
         </w:rPr>
       </w:pPr>
       <w:r>
         <w:rPr>
           <w:b/>
           <w:sz w:val="36"/>
-          <w:lang w:val="en-US"/>
         </w:rPr>
-        <w:t>Installation</w:t>
-      </w:r>
-      <w:r>
-        <w:rPr>
-          <w:b/>
-          <w:sz w:val="36"/>
-          <w:lang w:val="en-US"/>
-        </w:rPr>
-        <w:t xml:space="preserve"> </w:t>
-      </w:r>
-      <w:r>
-        <w:rPr>
-          <w:b/>
-          <w:sz w:val="36"/>
-          <w:lang w:val="en-US"/>
-        </w:rPr>
-        <w:t>Guide</w:t>
-      </w:r>
-      <w:bookmarkStart w:id="0" w:name="_GoBack"/>
-      <w:bookmarkEnd w:id="0"/>
+        <w:t>Installation Guide</w:t>
+      </w:r>
     </w:p>
     <w:p>
       <w:pPr>
@@ -197,20 +166,7 @@
         <w:rPr>
           <w:sz w:val="28"/>
         </w:rPr>
-        <w:t xml:space="preserve">February </w:t>
-      </w:r>
-      <w:r>
-        <w:rPr>
-          <w:sz w:val="28"/>
-          <w:lang w:val="en-US"/>
-        </w:rPr>
-        <w:t>15</w:t>
-      </w:r>
-      <w:r>
-        <w:rPr>
-          <w:sz w:val="28"/>
-        </w:rPr>
-        <w:t>, 2015</w:t>
+        <w:t>February 15, 2015</w:t>
       </w:r>
     </w:p>
     <w:p>
@@ -248,10 +204,403 @@
     <w:p/>
     <w:p>
       <w:pPr>
+        <w:pStyle w:val="Heading1"/>
+        <w:numPr>
+          <w:ilvl w:val="0"/>
+          <w:numId w:val="0"/>
+        </w:numPr>
+        <w:ind w:left="432" w:hanging="432"/>
+      </w:pPr>
+      <w:r>
         <w:rPr>
-          <w:lang w:val="en-US"/>
+          <w:rFonts w:ascii="Times New Roman" w:hAnsi="Times New Roman" w:cs="Times New Roman"/>
+          <w:color w:val="auto"/>
+          <w:sz w:val="24"/>
+          <w:szCs w:val="24"/>
         </w:rPr>
-      </w:pPr>
+        <w:lastRenderedPageBreak/>
+        <w:t>I</w:t>
+      </w:r>
+      <w:r>
+        <w:rPr>
+          <w:rFonts w:ascii="Times New Roman" w:hAnsi="Times New Roman" w:cs="Times New Roman"/>
+          <w:color w:val="auto"/>
+          <w:sz w:val="24"/>
+          <w:szCs w:val="24"/>
+        </w:rPr>
+        <w:t>ntroduction</w:t>
+      </w:r>
+    </w:p>
+    <w:p>
+      <w:r>
+        <w:t xml:space="preserve">The purpose of this guide is to assist developers and users of Event Driven Cloud Computing backend with the installation of the project on their machines. </w:t>
+      </w:r>
+    </w:p>
+    <w:p/>
+    <w:p/>
+    <w:p/>
+    <w:p>
+      <w:r>
+        <w:t>Instructions:</w:t>
+      </w:r>
+    </w:p>
+    <w:p>
+      <w:r>
+        <w:t>Step 1:</w:t>
+      </w:r>
+    </w:p>
+    <w:p/>
+    <w:p>
+      <w:r>
+        <w:t>First we need to get the source files for the project into a directory where we can access them.</w:t>
+      </w:r>
+    </w:p>
+    <w:p/>
+    <w:p>
+      <w:r>
+        <w:t>Open a shell program, navigate to the desired folder to store the project files, and execute the command to copy the project files into the folder:</w:t>
+      </w:r>
+    </w:p>
+    <w:p/>
+    <w:p>
+      <w:r>
+        <w:t xml:space="preserve">Git clone </w:t>
+      </w:r>
+      <w:hyperlink r:id="rId5" w:history="1">
+        <w:r>
+          <w:rPr>
+            <w:rStyle w:val="Hyperlink"/>
+          </w:rPr>
+          <w:t>https://github.com/FIU-SCIS-Senior-Project-2015-Spring/Event-Driven-Cloud-Computing.git</w:t>
+        </w:r>
+      </w:hyperlink>
+    </w:p>
+    <w:p/>
+    <w:p>
+      <w:r>
+        <w:t xml:space="preserve">Step 2: </w:t>
+      </w:r>
+    </w:p>
+    <w:p/>
+    <w:p>
+      <w:r>
+        <w:t xml:space="preserve">Now that we have the source files, we can view, edit, and upload them to Amazon Web Services where we will host our Lambda functions to be run on event triggers. </w:t>
+      </w:r>
+    </w:p>
+    <w:p/>
+    <w:p>
+      <w:r>
+        <w:t>The accompanying User Manual for Event Driven Cloud Computing has the details related to getting AWS set up and using the Lambda functions in AWS. The actual ‘installation’ of the Lambda functions is similar for each piece of code in the Code/ folder. Please refer to the User Manual for this step.</w:t>
+      </w:r>
+    </w:p>
+    <w:p/>
+    <w:p>
+      <w:r>
+        <w:t xml:space="preserve">Step 3: </w:t>
+      </w:r>
+    </w:p>
+    <w:p/>
+    <w:p>
+      <w:r>
+        <w:t xml:space="preserve">Once you have set up Amazon Web Services, uploaded the Lambda functions and configured the functions to a bucket or buckets, you are ready to begin testing the functionalities. </w:t>
+      </w:r>
+    </w:p>
+    <w:p/>
+    <w:p>
+      <w:r>
+        <w:t xml:space="preserve">The Lambda functions are written in Node.js, so it is necessary to find an IDE which can compile the code for IDE-side testing before doing a real run in AWS. </w:t>
+      </w:r>
+    </w:p>
+    <w:p/>
+    <w:p>
+      <w:r>
+        <w:t xml:space="preserve">The IDE I used for this project is IntelliJ IDEA as it has strong debugging tools for node.js and plugins that integrate with AWS. </w:t>
+      </w:r>
+    </w:p>
+    <w:p/>
+    <w:p>
+      <w:r>
+        <w:t xml:space="preserve">Navigate to this link and download the version that is relevant to your system: </w:t>
+      </w:r>
+      <w:hyperlink r:id="rId6" w:history="1">
+        <w:r>
+          <w:rPr>
+            <w:rStyle w:val="Hyperlink"/>
+          </w:rPr>
+          <w:t>https://www.jetbrains.com/idea/download/</w:t>
+        </w:r>
+      </w:hyperlink>
+    </w:p>
+    <w:p/>
+    <w:p>
+      <w:r>
+        <w:t xml:space="preserve">Step 4: </w:t>
+      </w:r>
+    </w:p>
+    <w:p/>
+    <w:p>
+      <w:r>
+        <w:t xml:space="preserve">Next we need to </w:t>
+      </w:r>
+      <w:r>
+        <w:t xml:space="preserve">install the Node.js interpreter, which you can get at the node website. </w:t>
+      </w:r>
+    </w:p>
+    <w:p/>
+    <w:p>
+      <w:r>
+        <w:t xml:space="preserve">Navigate to: </w:t>
+      </w:r>
+      <w:hyperlink r:id="rId7" w:history="1">
+        <w:r>
+          <w:rPr>
+            <w:rStyle w:val="Hyperlink"/>
+          </w:rPr>
+          <w:t>https://nodejs.org/#download</w:t>
+        </w:r>
+      </w:hyperlink>
+      <w:r>
+        <w:t xml:space="preserve"> and download the node framework onto your </w:t>
+      </w:r>
+      <w:r>
+        <w:lastRenderedPageBreak/>
+        <w:t>machine.</w:t>
+      </w:r>
+    </w:p>
+    <w:p/>
+    <w:p>
+      <w:r>
+        <w:t xml:space="preserve">Step 5: </w:t>
+      </w:r>
+    </w:p>
+    <w:p/>
+    <w:p>
+      <w:r>
+        <w:t>Now we will install the IDE and the Node Interpreter so that we can do any small tests using the IDE without needing to push new code to AWS.</w:t>
+      </w:r>
+    </w:p>
+    <w:p/>
+    <w:p>
+      <w:r>
+        <w:t xml:space="preserve">With the IDE installed and open, File &gt; Settings. </w:t>
+      </w:r>
+    </w:p>
+    <w:p/>
+    <w:p>
+      <w:r>
+        <w:t>Under settings, click the arrow to the left of “Languages &amp; Frameworks” &gt; Node.js and NPM</w:t>
+      </w:r>
+    </w:p>
+    <w:p/>
+    <w:p>
+      <w:r>
+        <w:t>There is a box at the top for the Node Interpreter. Click the box (…) on the right and browse to node.exe (For Windows machines) and use it as the interpreter. (File is most likely different for other OS’s)</w:t>
+      </w:r>
+    </w:p>
+    <w:p/>
+    <w:p>
+      <w:r>
+        <w:t>Step 6:</w:t>
+      </w:r>
+    </w:p>
+    <w:p/>
+    <w:p>
+      <w:r>
+        <w:t xml:space="preserve">Now we can install the AWS S3 plugin for IntelliJ IDEA, which allows us to pass the AWS credentials through the plugin giving us a secure way of testing the code on the IDE-side. </w:t>
+      </w:r>
+    </w:p>
+    <w:p/>
+    <w:p>
+      <w:r>
+        <w:t xml:space="preserve">In the same “Settings” window as in the previous step, navigate to “Plugins”. There is a search box at the top, simply search “s3” and the first result should be AWS Manager. </w:t>
+      </w:r>
+    </w:p>
+    <w:p/>
+    <w:p>
+      <w:r>
+        <w:t xml:space="preserve">Step 7: </w:t>
+      </w:r>
+    </w:p>
+    <w:p/>
+    <w:p>
+      <w:r>
+        <w:t>Click “Install JetBrains Plugin…</w:t>
+      </w:r>
+      <w:proofErr w:type="gramStart"/>
+      <w:r>
+        <w:t>”.</w:t>
+      </w:r>
+      <w:proofErr w:type="gramEnd"/>
+      <w:r>
+        <w:t xml:space="preserve"> </w:t>
+      </w:r>
+      <w:r>
+        <w:t xml:space="preserve">Once installed, navigate to Settings &gt; “Other Settings”. </w:t>
+      </w:r>
+    </w:p>
+    <w:p/>
+    <w:p>
+      <w:r>
+        <w:t>Now AWS is available, and we can configure our login to AWS in the IDE.</w:t>
+      </w:r>
+    </w:p>
+    <w:p>
+      <w:r>
+        <w:t xml:space="preserve">Click Accounts and type in your credentials. Once you have the credentials click Test Connection. If your credentials are correct you should be able to click “S3” and see all the buckets available to your AWS account. </w:t>
+      </w:r>
+    </w:p>
+    <w:p/>
+    <w:p>
+      <w:r>
+        <w:t>Step 8:</w:t>
+      </w:r>
+    </w:p>
+    <w:p/>
+    <w:p>
+      <w:r>
+        <w:t xml:space="preserve">Now that we’ve fully set up our IDE with access to AWS, any of the code in the Code folder can be tested without interacting directly with the S3 web portal. </w:t>
+      </w:r>
+    </w:p>
+    <w:p/>
+    <w:p>
+      <w:r>
+        <w:t xml:space="preserve">IMPORTANT: The code naming convention used for this project is simple: Either the code is the IDE version or the Lambda version for uploading to S3 and use in buckets. If the code has the suffix “Lambda” then it is configured for being used in a bucket, otherwise it is for testing in the IDE. Statements such as “context.” must be used in the bucket context, but are not recognized by the node framework in the IDE. </w:t>
+      </w:r>
+    </w:p>
+    <w:p>
+      <w:r>
+        <w:t xml:space="preserve"> </w:t>
+      </w:r>
+    </w:p>
+    <w:p/>
+    <w:p/>
+    <w:p/>
+    <w:p>
+      <w:r>
+        <w:lastRenderedPageBreak/>
+        <w:t xml:space="preserve">Step 9: </w:t>
+      </w:r>
+    </w:p>
+    <w:p/>
+    <w:p>
+      <w:r>
+        <w:t xml:space="preserve">The user manual also has details for getting connected to PubNub for the purpose to testing the “multipleRunTester” which uploads many files to the bucket and gets alerts in PubNub console. </w:t>
+      </w:r>
+    </w:p>
+    <w:p>
+      <w:r>
+        <w:t xml:space="preserve">Here I will describe a method for accomplishing the multipleUpload to S3. </w:t>
+      </w:r>
+    </w:p>
+    <w:p/>
+    <w:p>
+      <w:r>
+        <w:t xml:space="preserve">For this project I used CyberDuck, which has support for AWS and S3. </w:t>
+      </w:r>
+    </w:p>
+    <w:p>
+      <w:r>
+        <w:t xml:space="preserve">Navigate to </w:t>
+      </w:r>
+      <w:hyperlink r:id="rId8" w:history="1">
+        <w:r>
+          <w:rPr>
+            <w:rStyle w:val="Hyperlink"/>
+          </w:rPr>
+          <w:t>https://cyberduck.io/</w:t>
+        </w:r>
+      </w:hyperlink>
+      <w:r>
+        <w:t xml:space="preserve"> and download CyberDuck for your OS.</w:t>
+      </w:r>
+    </w:p>
+    <w:p/>
+    <w:p>
+      <w:r>
+        <w:t xml:space="preserve">Once installed, all we need to do is configure our AWS login to be able to use CyberDuck for multipart uploads. </w:t>
+      </w:r>
+    </w:p>
+    <w:p/>
+    <w:p>
+      <w:r>
+        <w:t>Click File &gt; Open Connection…</w:t>
+      </w:r>
+    </w:p>
+    <w:p/>
+    <w:p>
+      <w:r>
+        <w:t xml:space="preserve">In the drop down menu there are many different upload options. We want S3 (Amazon Simple Storage Service). </w:t>
+      </w:r>
+    </w:p>
+    <w:p/>
+    <w:p>
+      <w:r>
+        <w:t>The server will be automatically changed for you. Now just put in your AWS credentials and click “Connect”.</w:t>
+      </w:r>
+    </w:p>
+    <w:p/>
+    <w:p>
+      <w:r>
+        <w:t xml:space="preserve">Once you are connected, you will have a view with all the buckets linked to your AWS account. </w:t>
+      </w:r>
+    </w:p>
+    <w:p/>
+    <w:p>
+      <w:r>
+        <w:t>Navigate to a bucket and now we can attempt a multi part upload!</w:t>
+      </w:r>
+    </w:p>
+    <w:p/>
+    <w:p>
+      <w:r>
+        <w:t>Step 10:</w:t>
+      </w:r>
+    </w:p>
+    <w:p/>
+    <w:p>
+      <w:r>
+        <w:t>If you’re at this step you should already have checked the User Manual for the details about logging into PubNub and using the developer console for testing the multiRunTester.</w:t>
+      </w:r>
+    </w:p>
+    <w:p/>
+    <w:p>
+      <w:r>
+        <w:t>Have the PubNub Console open so you can see the alerts, and let’s try uploading sample files to the bucket! (Test files are located in Code/Test)</w:t>
+      </w:r>
+    </w:p>
+    <w:p/>
+    <w:p>
+      <w:r>
+        <w:t xml:space="preserve">Click “Upload” near the top of CyberDuck, and navigate to the Test files. Choose one of the test folders and “Select All (Ctrl + A)” the files in the folder to upload all of them simultaneously. </w:t>
+      </w:r>
+    </w:p>
+    <w:p/>
+    <w:p>
+      <w:r>
+        <w:t xml:space="preserve">CyberDuck will ask if you want to overwrite the files in the bucket, click OK. </w:t>
+      </w:r>
+    </w:p>
+    <w:p/>
+    <w:p>
+      <w:r>
+        <w:t xml:space="preserve">Now look at the PubNub Console and you should see the alerts related to the files we have uploaded. </w:t>
+      </w:r>
+    </w:p>
+    <w:p/>
+    <w:p/>
+    <w:p/>
+    <w:p/>
+    <w:p>
+      <w:r>
+        <w:t>Conclusion</w:t>
+      </w:r>
+    </w:p>
+    <w:p>
+      <w:r>
+        <w:t>This concludes the Installation Manual for Event Driven Cloud Computing! Thank you for using this software and I hope this manual was helpful!</w:t>
+      </w:r>
+      <w:bookmarkStart w:id="0" w:name="_GoBack"/>
+      <w:bookmarkEnd w:id="0"/>
     </w:p>
     <w:sectPr>
       <w:pgSz w:w="12240" w:h="15840"/>
@@ -261,6 +610,647 @@
     </w:sectPr>
   </w:body>
 </w:document>
+</file>
+
+<file path=word/numbering.xml><?xml version="1.0" encoding="utf-8"?>
+<w:numbering xmlns:wpc="http://schemas.microsoft.com/office/word/2010/wordprocessingCanvas" xmlns:mc="http://schemas.openxmlformats.org/markup-compatibility/2006" xmlns:o="urn:schemas-microsoft-com:office:office" xmlns:r="http://schemas.openxmlformats.org/officeDocument/2006/relationships" xmlns:m="http://schemas.openxmlformats.org/officeDocument/2006/math" xmlns:v="urn:schemas-microsoft-com:vml" xmlns:wp14="http://schemas.microsoft.com/office/word/2010/wordprocessingDrawing" xmlns:wp="http://schemas.openxmlformats.org/drawingml/2006/wordprocessingDrawing" xmlns:w10="urn:schemas-microsoft-com:office:word" xmlns:w="http://schemas.openxmlformats.org/wordprocessingml/2006/main" xmlns:w14="http://schemas.microsoft.com/office/word/2010/wordml" xmlns:w15="http://schemas.microsoft.com/office/word/2012/wordml" xmlns:wpg="http://schemas.microsoft.com/office/word/2010/wordprocessingGroup" xmlns:wpi="http://schemas.microsoft.com/office/word/2010/wordprocessingInk" xmlns:wne="http://schemas.microsoft.com/office/word/2006/wordml" xmlns:wps="http://schemas.microsoft.com/office/word/2010/wordprocessingShape" mc:Ignorable="w14 w15 wp14">
+  <w:abstractNum w:abstractNumId="0">
+    <w:nsid w:val="00F325CF"/>
+    <w:multiLevelType w:val="multilevel"/>
+    <w:tmpl w:val="04090025"/>
+    <w:lvl w:ilvl="0">
+      <w:start w:val="1"/>
+      <w:numFmt w:val="decimal"/>
+      <w:pStyle w:val="Heading1"/>
+      <w:lvlText w:val="%1"/>
+      <w:lvlJc w:val="left"/>
+      <w:pPr>
+        <w:ind w:left="432" w:hanging="432"/>
+      </w:pPr>
+    </w:lvl>
+    <w:lvl w:ilvl="1">
+      <w:start w:val="1"/>
+      <w:numFmt w:val="decimal"/>
+      <w:pStyle w:val="Heading2"/>
+      <w:lvlText w:val="%1.%2"/>
+      <w:lvlJc w:val="left"/>
+      <w:pPr>
+        <w:ind w:left="576" w:hanging="576"/>
+      </w:pPr>
+    </w:lvl>
+    <w:lvl w:ilvl="2">
+      <w:start w:val="1"/>
+      <w:numFmt w:val="decimal"/>
+      <w:pStyle w:val="Heading3"/>
+      <w:lvlText w:val="%1.%2.%3"/>
+      <w:lvlJc w:val="left"/>
+      <w:pPr>
+        <w:ind w:left="720" w:hanging="720"/>
+      </w:pPr>
+    </w:lvl>
+    <w:lvl w:ilvl="3">
+      <w:start w:val="1"/>
+      <w:numFmt w:val="decimal"/>
+      <w:pStyle w:val="Heading4"/>
+      <w:lvlText w:val="%1.%2.%3.%4"/>
+      <w:lvlJc w:val="left"/>
+      <w:pPr>
+        <w:ind w:left="864" w:hanging="864"/>
+      </w:pPr>
+    </w:lvl>
+    <w:lvl w:ilvl="4">
+      <w:start w:val="1"/>
+      <w:numFmt w:val="decimal"/>
+      <w:pStyle w:val="Heading5"/>
+      <w:lvlText w:val="%1.%2.%3.%4.%5"/>
+      <w:lvlJc w:val="left"/>
+      <w:pPr>
+        <w:ind w:left="1008" w:hanging="1008"/>
+      </w:pPr>
+    </w:lvl>
+    <w:lvl w:ilvl="5">
+      <w:start w:val="1"/>
+      <w:numFmt w:val="decimal"/>
+      <w:pStyle w:val="Heading6"/>
+      <w:lvlText w:val="%1.%2.%3.%4.%5.%6"/>
+      <w:lvlJc w:val="left"/>
+      <w:pPr>
+        <w:ind w:left="1152" w:hanging="1152"/>
+      </w:pPr>
+    </w:lvl>
+    <w:lvl w:ilvl="6">
+      <w:start w:val="1"/>
+      <w:numFmt w:val="decimal"/>
+      <w:pStyle w:val="Heading7"/>
+      <w:lvlText w:val="%1.%2.%3.%4.%5.%6.%7"/>
+      <w:lvlJc w:val="left"/>
+      <w:pPr>
+        <w:ind w:left="1296" w:hanging="1296"/>
+      </w:pPr>
+    </w:lvl>
+    <w:lvl w:ilvl="7">
+      <w:start w:val="1"/>
+      <w:numFmt w:val="decimal"/>
+      <w:pStyle w:val="Heading8"/>
+      <w:lvlText w:val="%1.%2.%3.%4.%5.%6.%7.%8"/>
+      <w:lvlJc w:val="left"/>
+      <w:pPr>
+        <w:ind w:left="1440" w:hanging="1440"/>
+      </w:pPr>
+    </w:lvl>
+    <w:lvl w:ilvl="8">
+      <w:start w:val="1"/>
+      <w:numFmt w:val="decimal"/>
+      <w:pStyle w:val="Heading9"/>
+      <w:lvlText w:val="%1.%2.%3.%4.%5.%6.%7.%8.%9"/>
+      <w:lvlJc w:val="left"/>
+      <w:pPr>
+        <w:ind w:left="1584" w:hanging="1584"/>
+      </w:pPr>
+    </w:lvl>
+  </w:abstractNum>
+  <w:abstractNum w:abstractNumId="1">
+    <w:nsid w:val="01182698"/>
+    <w:multiLevelType w:val="hybridMultilevel"/>
+    <w:tmpl w:val="A348A874"/>
+    <w:lvl w:ilvl="0" w:tplc="04090013">
+      <w:start w:val="1"/>
+      <w:numFmt w:val="upperRoman"/>
+      <w:lvlText w:val="%1."/>
+      <w:lvlJc w:val="right"/>
+      <w:pPr>
+        <w:ind w:left="1800" w:hanging="360"/>
+      </w:pPr>
+    </w:lvl>
+    <w:lvl w:ilvl="1" w:tplc="04090019" w:tentative="1">
+      <w:start w:val="1"/>
+      <w:numFmt w:val="lowerLetter"/>
+      <w:lvlText w:val="%2."/>
+      <w:lvlJc w:val="left"/>
+      <w:pPr>
+        <w:ind w:left="2520" w:hanging="360"/>
+      </w:pPr>
+    </w:lvl>
+    <w:lvl w:ilvl="2" w:tplc="0409001B" w:tentative="1">
+      <w:start w:val="1"/>
+      <w:numFmt w:val="lowerRoman"/>
+      <w:lvlText w:val="%3."/>
+      <w:lvlJc w:val="right"/>
+      <w:pPr>
+        <w:ind w:left="3240" w:hanging="180"/>
+      </w:pPr>
+    </w:lvl>
+    <w:lvl w:ilvl="3" w:tplc="0409000F" w:tentative="1">
+      <w:start w:val="1"/>
+      <w:numFmt w:val="decimal"/>
+      <w:lvlText w:val="%4."/>
+      <w:lvlJc w:val="left"/>
+      <w:pPr>
+        <w:ind w:left="3960" w:hanging="360"/>
+      </w:pPr>
+    </w:lvl>
+    <w:lvl w:ilvl="4" w:tplc="04090019" w:tentative="1">
+      <w:start w:val="1"/>
+      <w:numFmt w:val="lowerLetter"/>
+      <w:lvlText w:val="%5."/>
+      <w:lvlJc w:val="left"/>
+      <w:pPr>
+        <w:ind w:left="4680" w:hanging="360"/>
+      </w:pPr>
+    </w:lvl>
+    <w:lvl w:ilvl="5" w:tplc="0409001B" w:tentative="1">
+      <w:start w:val="1"/>
+      <w:numFmt w:val="lowerRoman"/>
+      <w:lvlText w:val="%6."/>
+      <w:lvlJc w:val="right"/>
+      <w:pPr>
+        <w:ind w:left="5400" w:hanging="180"/>
+      </w:pPr>
+    </w:lvl>
+    <w:lvl w:ilvl="6" w:tplc="0409000F" w:tentative="1">
+      <w:start w:val="1"/>
+      <w:numFmt w:val="decimal"/>
+      <w:lvlText w:val="%7."/>
+      <w:lvlJc w:val="left"/>
+      <w:pPr>
+        <w:ind w:left="6120" w:hanging="360"/>
+      </w:pPr>
+    </w:lvl>
+    <w:lvl w:ilvl="7" w:tplc="04090019" w:tentative="1">
+      <w:start w:val="1"/>
+      <w:numFmt w:val="lowerLetter"/>
+      <w:lvlText w:val="%8."/>
+      <w:lvlJc w:val="left"/>
+      <w:pPr>
+        <w:ind w:left="6840" w:hanging="360"/>
+      </w:pPr>
+    </w:lvl>
+    <w:lvl w:ilvl="8" w:tplc="0409001B" w:tentative="1">
+      <w:start w:val="1"/>
+      <w:numFmt w:val="lowerRoman"/>
+      <w:lvlText w:val="%9."/>
+      <w:lvlJc w:val="right"/>
+      <w:pPr>
+        <w:ind w:left="7560" w:hanging="180"/>
+      </w:pPr>
+    </w:lvl>
+  </w:abstractNum>
+  <w:abstractNum w:abstractNumId="2">
+    <w:nsid w:val="047B0ECB"/>
+    <w:multiLevelType w:val="hybridMultilevel"/>
+    <w:tmpl w:val="06CE848C"/>
+    <w:lvl w:ilvl="0" w:tplc="97646DB4">
+      <w:start w:val="1"/>
+      <w:numFmt w:val="upperRoman"/>
+      <w:lvlText w:val="%1."/>
+      <w:lvlJc w:val="right"/>
+      <w:pPr>
+        <w:ind w:left="1440" w:hanging="360"/>
+      </w:pPr>
+      <w:rPr>
+        <w:rFonts w:ascii="Times New Roman" w:hAnsi="Times New Roman" w:cs="Times New Roman" w:hint="default"/>
+        <w:color w:val="auto"/>
+      </w:rPr>
+    </w:lvl>
+    <w:lvl w:ilvl="1" w:tplc="04090019" w:tentative="1">
+      <w:start w:val="1"/>
+      <w:numFmt w:val="lowerLetter"/>
+      <w:lvlText w:val="%2."/>
+      <w:lvlJc w:val="left"/>
+      <w:pPr>
+        <w:ind w:left="2160" w:hanging="360"/>
+      </w:pPr>
+    </w:lvl>
+    <w:lvl w:ilvl="2" w:tplc="0409001B" w:tentative="1">
+      <w:start w:val="1"/>
+      <w:numFmt w:val="lowerRoman"/>
+      <w:lvlText w:val="%3."/>
+      <w:lvlJc w:val="right"/>
+      <w:pPr>
+        <w:ind w:left="2880" w:hanging="180"/>
+      </w:pPr>
+    </w:lvl>
+    <w:lvl w:ilvl="3" w:tplc="0409000F" w:tentative="1">
+      <w:start w:val="1"/>
+      <w:numFmt w:val="decimal"/>
+      <w:lvlText w:val="%4."/>
+      <w:lvlJc w:val="left"/>
+      <w:pPr>
+        <w:ind w:left="3600" w:hanging="360"/>
+      </w:pPr>
+    </w:lvl>
+    <w:lvl w:ilvl="4" w:tplc="04090019" w:tentative="1">
+      <w:start w:val="1"/>
+      <w:numFmt w:val="lowerLetter"/>
+      <w:lvlText w:val="%5."/>
+      <w:lvlJc w:val="left"/>
+      <w:pPr>
+        <w:ind w:left="4320" w:hanging="360"/>
+      </w:pPr>
+    </w:lvl>
+    <w:lvl w:ilvl="5" w:tplc="0409001B" w:tentative="1">
+      <w:start w:val="1"/>
+      <w:numFmt w:val="lowerRoman"/>
+      <w:lvlText w:val="%6."/>
+      <w:lvlJc w:val="right"/>
+      <w:pPr>
+        <w:ind w:left="5040" w:hanging="180"/>
+      </w:pPr>
+    </w:lvl>
+    <w:lvl w:ilvl="6" w:tplc="0409000F" w:tentative="1">
+      <w:start w:val="1"/>
+      <w:numFmt w:val="decimal"/>
+      <w:lvlText w:val="%7."/>
+      <w:lvlJc w:val="left"/>
+      <w:pPr>
+        <w:ind w:left="5760" w:hanging="360"/>
+      </w:pPr>
+    </w:lvl>
+    <w:lvl w:ilvl="7" w:tplc="04090019" w:tentative="1">
+      <w:start w:val="1"/>
+      <w:numFmt w:val="lowerLetter"/>
+      <w:lvlText w:val="%8."/>
+      <w:lvlJc w:val="left"/>
+      <w:pPr>
+        <w:ind w:left="6480" w:hanging="360"/>
+      </w:pPr>
+    </w:lvl>
+    <w:lvl w:ilvl="8" w:tplc="0409001B" w:tentative="1">
+      <w:start w:val="1"/>
+      <w:numFmt w:val="lowerRoman"/>
+      <w:lvlText w:val="%9."/>
+      <w:lvlJc w:val="right"/>
+      <w:pPr>
+        <w:ind w:left="7200" w:hanging="180"/>
+      </w:pPr>
+    </w:lvl>
+  </w:abstractNum>
+  <w:abstractNum w:abstractNumId="3">
+    <w:nsid w:val="0AC2667E"/>
+    <w:multiLevelType w:val="multilevel"/>
+    <w:tmpl w:val="0409001F"/>
+    <w:lvl w:ilvl="0">
+      <w:start w:val="1"/>
+      <w:numFmt w:val="decimal"/>
+      <w:lvlText w:val="%1."/>
+      <w:lvlJc w:val="left"/>
+      <w:pPr>
+        <w:ind w:left="360" w:hanging="360"/>
+      </w:pPr>
+    </w:lvl>
+    <w:lvl w:ilvl="1">
+      <w:start w:val="1"/>
+      <w:numFmt w:val="decimal"/>
+      <w:lvlText w:val="%1.%2."/>
+      <w:lvlJc w:val="left"/>
+      <w:pPr>
+        <w:ind w:left="792" w:hanging="432"/>
+      </w:pPr>
+    </w:lvl>
+    <w:lvl w:ilvl="2">
+      <w:start w:val="1"/>
+      <w:numFmt w:val="decimal"/>
+      <w:lvlText w:val="%1.%2.%3."/>
+      <w:lvlJc w:val="left"/>
+      <w:pPr>
+        <w:ind w:left="1224" w:hanging="504"/>
+      </w:pPr>
+    </w:lvl>
+    <w:lvl w:ilvl="3">
+      <w:start w:val="1"/>
+      <w:numFmt w:val="decimal"/>
+      <w:lvlText w:val="%1.%2.%3.%4."/>
+      <w:lvlJc w:val="left"/>
+      <w:pPr>
+        <w:ind w:left="1728" w:hanging="648"/>
+      </w:pPr>
+    </w:lvl>
+    <w:lvl w:ilvl="4">
+      <w:start w:val="1"/>
+      <w:numFmt w:val="decimal"/>
+      <w:lvlText w:val="%1.%2.%3.%4.%5."/>
+      <w:lvlJc w:val="left"/>
+      <w:pPr>
+        <w:ind w:left="2232" w:hanging="792"/>
+      </w:pPr>
+    </w:lvl>
+    <w:lvl w:ilvl="5">
+      <w:start w:val="1"/>
+      <w:numFmt w:val="decimal"/>
+      <w:lvlText w:val="%1.%2.%3.%4.%5.%6."/>
+      <w:lvlJc w:val="left"/>
+      <w:pPr>
+        <w:ind w:left="2736" w:hanging="936"/>
+      </w:pPr>
+    </w:lvl>
+    <w:lvl w:ilvl="6">
+      <w:start w:val="1"/>
+      <w:numFmt w:val="decimal"/>
+      <w:lvlText w:val="%1.%2.%3.%4.%5.%6.%7."/>
+      <w:lvlJc w:val="left"/>
+      <w:pPr>
+        <w:ind w:left="3240" w:hanging="1080"/>
+      </w:pPr>
+    </w:lvl>
+    <w:lvl w:ilvl="7">
+      <w:start w:val="1"/>
+      <w:numFmt w:val="decimal"/>
+      <w:lvlText w:val="%1.%2.%3.%4.%5.%6.%7.%8."/>
+      <w:lvlJc w:val="left"/>
+      <w:pPr>
+        <w:ind w:left="3744" w:hanging="1224"/>
+      </w:pPr>
+    </w:lvl>
+    <w:lvl w:ilvl="8">
+      <w:start w:val="1"/>
+      <w:numFmt w:val="decimal"/>
+      <w:lvlText w:val="%1.%2.%3.%4.%5.%6.%7.%8.%9."/>
+      <w:lvlJc w:val="left"/>
+      <w:pPr>
+        <w:ind w:left="4320" w:hanging="1440"/>
+      </w:pPr>
+    </w:lvl>
+  </w:abstractNum>
+  <w:abstractNum w:abstractNumId="4">
+    <w:nsid w:val="0F39239D"/>
+    <w:multiLevelType w:val="hybridMultilevel"/>
+    <w:tmpl w:val="F12E26BC"/>
+    <w:lvl w:ilvl="0" w:tplc="04090013">
+      <w:start w:val="1"/>
+      <w:numFmt w:val="upperRoman"/>
+      <w:lvlText w:val="%1."/>
+      <w:lvlJc w:val="right"/>
+      <w:pPr>
+        <w:ind w:left="720" w:hanging="360"/>
+      </w:pPr>
+    </w:lvl>
+    <w:lvl w:ilvl="1" w:tplc="04090019" w:tentative="1">
+      <w:start w:val="1"/>
+      <w:numFmt w:val="lowerLetter"/>
+      <w:lvlText w:val="%2."/>
+      <w:lvlJc w:val="left"/>
+      <w:pPr>
+        <w:ind w:left="1440" w:hanging="360"/>
+      </w:pPr>
+    </w:lvl>
+    <w:lvl w:ilvl="2" w:tplc="0409001B" w:tentative="1">
+      <w:start w:val="1"/>
+      <w:numFmt w:val="lowerRoman"/>
+      <w:lvlText w:val="%3."/>
+      <w:lvlJc w:val="right"/>
+      <w:pPr>
+        <w:ind w:left="2160" w:hanging="180"/>
+      </w:pPr>
+    </w:lvl>
+    <w:lvl w:ilvl="3" w:tplc="0409000F" w:tentative="1">
+      <w:start w:val="1"/>
+      <w:numFmt w:val="decimal"/>
+      <w:lvlText w:val="%4."/>
+      <w:lvlJc w:val="left"/>
+      <w:pPr>
+        <w:ind w:left="2880" w:hanging="360"/>
+      </w:pPr>
+    </w:lvl>
+    <w:lvl w:ilvl="4" w:tplc="04090019" w:tentative="1">
+      <w:start w:val="1"/>
+      <w:numFmt w:val="lowerLetter"/>
+      <w:lvlText w:val="%5."/>
+      <w:lvlJc w:val="left"/>
+      <w:pPr>
+        <w:ind w:left="3600" w:hanging="360"/>
+      </w:pPr>
+    </w:lvl>
+    <w:lvl w:ilvl="5" w:tplc="0409001B" w:tentative="1">
+      <w:start w:val="1"/>
+      <w:numFmt w:val="lowerRoman"/>
+      <w:lvlText w:val="%6."/>
+      <w:lvlJc w:val="right"/>
+      <w:pPr>
+        <w:ind w:left="4320" w:hanging="180"/>
+      </w:pPr>
+    </w:lvl>
+    <w:lvl w:ilvl="6" w:tplc="0409000F" w:tentative="1">
+      <w:start w:val="1"/>
+      <w:numFmt w:val="decimal"/>
+      <w:lvlText w:val="%7."/>
+      <w:lvlJc w:val="left"/>
+      <w:pPr>
+        <w:ind w:left="5040" w:hanging="360"/>
+      </w:pPr>
+    </w:lvl>
+    <w:lvl w:ilvl="7" w:tplc="04090019" w:tentative="1">
+      <w:start w:val="1"/>
+      <w:numFmt w:val="lowerLetter"/>
+      <w:lvlText w:val="%8."/>
+      <w:lvlJc w:val="left"/>
+      <w:pPr>
+        <w:ind w:left="5760" w:hanging="360"/>
+      </w:pPr>
+    </w:lvl>
+    <w:lvl w:ilvl="8" w:tplc="0409001B" w:tentative="1">
+      <w:start w:val="1"/>
+      <w:numFmt w:val="lowerRoman"/>
+      <w:lvlText w:val="%9."/>
+      <w:lvlJc w:val="right"/>
+      <w:pPr>
+        <w:ind w:left="6480" w:hanging="180"/>
+      </w:pPr>
+    </w:lvl>
+  </w:abstractNum>
+  <w:abstractNum w:abstractNumId="5">
+    <w:nsid w:val="315134E2"/>
+    <w:multiLevelType w:val="hybridMultilevel"/>
+    <w:tmpl w:val="FA24C396"/>
+    <w:lvl w:ilvl="0" w:tplc="04090013">
+      <w:start w:val="1"/>
+      <w:numFmt w:val="upperRoman"/>
+      <w:lvlText w:val="%1."/>
+      <w:lvlJc w:val="right"/>
+      <w:pPr>
+        <w:ind w:left="720" w:hanging="360"/>
+      </w:pPr>
+    </w:lvl>
+    <w:lvl w:ilvl="1" w:tplc="04090019" w:tentative="1">
+      <w:start w:val="1"/>
+      <w:numFmt w:val="lowerLetter"/>
+      <w:lvlText w:val="%2."/>
+      <w:lvlJc w:val="left"/>
+      <w:pPr>
+        <w:ind w:left="1440" w:hanging="360"/>
+      </w:pPr>
+    </w:lvl>
+    <w:lvl w:ilvl="2" w:tplc="0409001B" w:tentative="1">
+      <w:start w:val="1"/>
+      <w:numFmt w:val="lowerRoman"/>
+      <w:lvlText w:val="%3."/>
+      <w:lvlJc w:val="right"/>
+      <w:pPr>
+        <w:ind w:left="2160" w:hanging="180"/>
+      </w:pPr>
+    </w:lvl>
+    <w:lvl w:ilvl="3" w:tplc="0409000F" w:tentative="1">
+      <w:start w:val="1"/>
+      <w:numFmt w:val="decimal"/>
+      <w:lvlText w:val="%4."/>
+      <w:lvlJc w:val="left"/>
+      <w:pPr>
+        <w:ind w:left="2880" w:hanging="360"/>
+      </w:pPr>
+    </w:lvl>
+    <w:lvl w:ilvl="4" w:tplc="04090019" w:tentative="1">
+      <w:start w:val="1"/>
+      <w:numFmt w:val="lowerLetter"/>
+      <w:lvlText w:val="%5."/>
+      <w:lvlJc w:val="left"/>
+      <w:pPr>
+        <w:ind w:left="3600" w:hanging="360"/>
+      </w:pPr>
+    </w:lvl>
+    <w:lvl w:ilvl="5" w:tplc="0409001B" w:tentative="1">
+      <w:start w:val="1"/>
+      <w:numFmt w:val="lowerRoman"/>
+      <w:lvlText w:val="%6."/>
+      <w:lvlJc w:val="right"/>
+      <w:pPr>
+        <w:ind w:left="4320" w:hanging="180"/>
+      </w:pPr>
+    </w:lvl>
+    <w:lvl w:ilvl="6" w:tplc="0409000F" w:tentative="1">
+      <w:start w:val="1"/>
+      <w:numFmt w:val="decimal"/>
+      <w:lvlText w:val="%7."/>
+      <w:lvlJc w:val="left"/>
+      <w:pPr>
+        <w:ind w:left="5040" w:hanging="360"/>
+      </w:pPr>
+    </w:lvl>
+    <w:lvl w:ilvl="7" w:tplc="04090019" w:tentative="1">
+      <w:start w:val="1"/>
+      <w:numFmt w:val="lowerLetter"/>
+      <w:lvlText w:val="%8."/>
+      <w:lvlJc w:val="left"/>
+      <w:pPr>
+        <w:ind w:left="5760" w:hanging="360"/>
+      </w:pPr>
+    </w:lvl>
+    <w:lvl w:ilvl="8" w:tplc="0409001B" w:tentative="1">
+      <w:start w:val="1"/>
+      <w:numFmt w:val="lowerRoman"/>
+      <w:lvlText w:val="%9."/>
+      <w:lvlJc w:val="right"/>
+      <w:pPr>
+        <w:ind w:left="6480" w:hanging="180"/>
+      </w:pPr>
+    </w:lvl>
+  </w:abstractNum>
+  <w:abstractNum w:abstractNumId="6">
+    <w:nsid w:val="67532162"/>
+    <w:multiLevelType w:val="hybridMultilevel"/>
+    <w:tmpl w:val="BCBC132C"/>
+    <w:lvl w:ilvl="0" w:tplc="04090013">
+      <w:start w:val="1"/>
+      <w:numFmt w:val="upperRoman"/>
+      <w:lvlText w:val="%1."/>
+      <w:lvlJc w:val="right"/>
+      <w:pPr>
+        <w:ind w:left="720" w:hanging="360"/>
+      </w:pPr>
+    </w:lvl>
+    <w:lvl w:ilvl="1" w:tplc="04090019" w:tentative="1">
+      <w:start w:val="1"/>
+      <w:numFmt w:val="lowerLetter"/>
+      <w:lvlText w:val="%2."/>
+      <w:lvlJc w:val="left"/>
+      <w:pPr>
+        <w:ind w:left="1440" w:hanging="360"/>
+      </w:pPr>
+    </w:lvl>
+    <w:lvl w:ilvl="2" w:tplc="0409001B" w:tentative="1">
+      <w:start w:val="1"/>
+      <w:numFmt w:val="lowerRoman"/>
+      <w:lvlText w:val="%3."/>
+      <w:lvlJc w:val="right"/>
+      <w:pPr>
+        <w:ind w:left="2160" w:hanging="180"/>
+      </w:pPr>
+    </w:lvl>
+    <w:lvl w:ilvl="3" w:tplc="0409000F" w:tentative="1">
+      <w:start w:val="1"/>
+      <w:numFmt w:val="decimal"/>
+      <w:lvlText w:val="%4."/>
+      <w:lvlJc w:val="left"/>
+      <w:pPr>
+        <w:ind w:left="2880" w:hanging="360"/>
+      </w:pPr>
+    </w:lvl>
+    <w:lvl w:ilvl="4" w:tplc="04090019" w:tentative="1">
+      <w:start w:val="1"/>
+      <w:numFmt w:val="lowerLetter"/>
+      <w:lvlText w:val="%5."/>
+      <w:lvlJc w:val="left"/>
+      <w:pPr>
+        <w:ind w:left="3600" w:hanging="360"/>
+      </w:pPr>
+    </w:lvl>
+    <w:lvl w:ilvl="5" w:tplc="0409001B" w:tentative="1">
+      <w:start w:val="1"/>
+      <w:numFmt w:val="lowerRoman"/>
+      <w:lvlText w:val="%6."/>
+      <w:lvlJc w:val="right"/>
+      <w:pPr>
+        <w:ind w:left="4320" w:hanging="180"/>
+      </w:pPr>
+    </w:lvl>
+    <w:lvl w:ilvl="6" w:tplc="0409000F" w:tentative="1">
+      <w:start w:val="1"/>
+      <w:numFmt w:val="decimal"/>
+      <w:lvlText w:val="%7."/>
+      <w:lvlJc w:val="left"/>
+      <w:pPr>
+        <w:ind w:left="5040" w:hanging="360"/>
+      </w:pPr>
+    </w:lvl>
+    <w:lvl w:ilvl="7" w:tplc="04090019" w:tentative="1">
+      <w:start w:val="1"/>
+      <w:numFmt w:val="lowerLetter"/>
+      <w:lvlText w:val="%8."/>
+      <w:lvlJc w:val="left"/>
+      <w:pPr>
+        <w:ind w:left="5760" w:hanging="360"/>
+      </w:pPr>
+    </w:lvl>
+    <w:lvl w:ilvl="8" w:tplc="0409001B" w:tentative="1">
+      <w:start w:val="1"/>
+      <w:numFmt w:val="lowerRoman"/>
+      <w:lvlText w:val="%9."/>
+      <w:lvlJc w:val="right"/>
+      <w:pPr>
+        <w:ind w:left="6480" w:hanging="180"/>
+      </w:pPr>
+    </w:lvl>
+  </w:abstractNum>
+  <w:num w:numId="1">
+    <w:abstractNumId w:val="0"/>
+  </w:num>
+  <w:num w:numId="2">
+    <w:abstractNumId w:val="3"/>
+  </w:num>
+  <w:num w:numId="3">
+    <w:abstractNumId w:val="5"/>
+  </w:num>
+  <w:num w:numId="4">
+    <w:abstractNumId w:val="2"/>
+  </w:num>
+  <w:num w:numId="5">
+    <w:abstractNumId w:val="4"/>
+  </w:num>
+  <w:num w:numId="6">
+    <w:abstractNumId w:val="6"/>
+  </w:num>
+  <w:num w:numId="7">
+    <w:abstractNumId w:val="1"/>
+  </w:num>
+</w:numbering>
 </file>
 
 <file path=word/styles.xml><?xml version="1.0" encoding="utf-8"?>
@@ -672,7 +1662,243 @@
       <w:kern w:val="1"/>
       <w:sz w:val="24"/>
       <w:szCs w:val="20"/>
-      <w:lang/>
+    </w:rPr>
+  </w:style>
+  <w:style w:type="paragraph" w:styleId="Heading1">
+    <w:name w:val="heading 1"/>
+    <w:basedOn w:val="Normal"/>
+    <w:next w:val="Normal"/>
+    <w:link w:val="Heading1Char"/>
+    <w:uiPriority w:val="9"/>
+    <w:qFormat/>
+    <w:rsid w:val="00C54339"/>
+    <w:pPr>
+      <w:keepNext/>
+      <w:keepLines/>
+      <w:numPr>
+        <w:numId w:val="1"/>
+      </w:numPr>
+      <w:spacing w:before="240"/>
+      <w:outlineLvl w:val="0"/>
+    </w:pPr>
+    <w:rPr>
+      <w:rFonts w:asciiTheme="majorHAnsi" w:eastAsiaTheme="majorEastAsia" w:hAnsiTheme="majorHAnsi" w:cstheme="majorBidi"/>
+      <w:color w:val="2E74B5" w:themeColor="accent1" w:themeShade="BF"/>
+      <w:sz w:val="32"/>
+      <w:szCs w:val="32"/>
+    </w:rPr>
+  </w:style>
+  <w:style w:type="paragraph" w:styleId="Heading2">
+    <w:name w:val="heading 2"/>
+    <w:basedOn w:val="Normal"/>
+    <w:next w:val="Normal"/>
+    <w:link w:val="Heading2Char"/>
+    <w:uiPriority w:val="9"/>
+    <w:semiHidden/>
+    <w:unhideWhenUsed/>
+    <w:qFormat/>
+    <w:rsid w:val="00C54339"/>
+    <w:pPr>
+      <w:keepNext/>
+      <w:keepLines/>
+      <w:numPr>
+        <w:ilvl w:val="1"/>
+        <w:numId w:val="1"/>
+      </w:numPr>
+      <w:spacing w:before="40"/>
+      <w:outlineLvl w:val="1"/>
+    </w:pPr>
+    <w:rPr>
+      <w:rFonts w:asciiTheme="majorHAnsi" w:eastAsiaTheme="majorEastAsia" w:hAnsiTheme="majorHAnsi" w:cstheme="majorBidi"/>
+      <w:color w:val="2E74B5" w:themeColor="accent1" w:themeShade="BF"/>
+      <w:sz w:val="26"/>
+      <w:szCs w:val="26"/>
+    </w:rPr>
+  </w:style>
+  <w:style w:type="paragraph" w:styleId="Heading3">
+    <w:name w:val="heading 3"/>
+    <w:basedOn w:val="Normal"/>
+    <w:next w:val="Normal"/>
+    <w:link w:val="Heading3Char"/>
+    <w:uiPriority w:val="9"/>
+    <w:semiHidden/>
+    <w:unhideWhenUsed/>
+    <w:qFormat/>
+    <w:rsid w:val="00C54339"/>
+    <w:pPr>
+      <w:keepNext/>
+      <w:keepLines/>
+      <w:numPr>
+        <w:ilvl w:val="2"/>
+        <w:numId w:val="1"/>
+      </w:numPr>
+      <w:spacing w:before="40"/>
+      <w:outlineLvl w:val="2"/>
+    </w:pPr>
+    <w:rPr>
+      <w:rFonts w:asciiTheme="majorHAnsi" w:eastAsiaTheme="majorEastAsia" w:hAnsiTheme="majorHAnsi" w:cstheme="majorBidi"/>
+      <w:color w:val="1F4D78" w:themeColor="accent1" w:themeShade="7F"/>
+      <w:szCs w:val="24"/>
+    </w:rPr>
+  </w:style>
+  <w:style w:type="paragraph" w:styleId="Heading4">
+    <w:name w:val="heading 4"/>
+    <w:basedOn w:val="Normal"/>
+    <w:next w:val="Normal"/>
+    <w:link w:val="Heading4Char"/>
+    <w:uiPriority w:val="9"/>
+    <w:semiHidden/>
+    <w:unhideWhenUsed/>
+    <w:qFormat/>
+    <w:rsid w:val="00C54339"/>
+    <w:pPr>
+      <w:keepNext/>
+      <w:keepLines/>
+      <w:numPr>
+        <w:ilvl w:val="3"/>
+        <w:numId w:val="1"/>
+      </w:numPr>
+      <w:spacing w:before="40"/>
+      <w:outlineLvl w:val="3"/>
+    </w:pPr>
+    <w:rPr>
+      <w:rFonts w:asciiTheme="majorHAnsi" w:eastAsiaTheme="majorEastAsia" w:hAnsiTheme="majorHAnsi" w:cstheme="majorBidi"/>
+      <w:i/>
+      <w:iCs/>
+      <w:color w:val="2E74B5" w:themeColor="accent1" w:themeShade="BF"/>
+    </w:rPr>
+  </w:style>
+  <w:style w:type="paragraph" w:styleId="Heading5">
+    <w:name w:val="heading 5"/>
+    <w:basedOn w:val="Normal"/>
+    <w:next w:val="Normal"/>
+    <w:link w:val="Heading5Char"/>
+    <w:uiPriority w:val="9"/>
+    <w:semiHidden/>
+    <w:unhideWhenUsed/>
+    <w:qFormat/>
+    <w:rsid w:val="00C54339"/>
+    <w:pPr>
+      <w:keepNext/>
+      <w:keepLines/>
+      <w:numPr>
+        <w:ilvl w:val="4"/>
+        <w:numId w:val="1"/>
+      </w:numPr>
+      <w:spacing w:before="40"/>
+      <w:outlineLvl w:val="4"/>
+    </w:pPr>
+    <w:rPr>
+      <w:rFonts w:asciiTheme="majorHAnsi" w:eastAsiaTheme="majorEastAsia" w:hAnsiTheme="majorHAnsi" w:cstheme="majorBidi"/>
+      <w:color w:val="2E74B5" w:themeColor="accent1" w:themeShade="BF"/>
+    </w:rPr>
+  </w:style>
+  <w:style w:type="paragraph" w:styleId="Heading6">
+    <w:name w:val="heading 6"/>
+    <w:basedOn w:val="Normal"/>
+    <w:next w:val="Normal"/>
+    <w:link w:val="Heading6Char"/>
+    <w:uiPriority w:val="9"/>
+    <w:semiHidden/>
+    <w:unhideWhenUsed/>
+    <w:qFormat/>
+    <w:rsid w:val="00C54339"/>
+    <w:pPr>
+      <w:keepNext/>
+      <w:keepLines/>
+      <w:numPr>
+        <w:ilvl w:val="5"/>
+        <w:numId w:val="1"/>
+      </w:numPr>
+      <w:spacing w:before="40"/>
+      <w:outlineLvl w:val="5"/>
+    </w:pPr>
+    <w:rPr>
+      <w:rFonts w:asciiTheme="majorHAnsi" w:eastAsiaTheme="majorEastAsia" w:hAnsiTheme="majorHAnsi" w:cstheme="majorBidi"/>
+      <w:color w:val="1F4D78" w:themeColor="accent1" w:themeShade="7F"/>
+    </w:rPr>
+  </w:style>
+  <w:style w:type="paragraph" w:styleId="Heading7">
+    <w:name w:val="heading 7"/>
+    <w:basedOn w:val="Normal"/>
+    <w:next w:val="Normal"/>
+    <w:link w:val="Heading7Char"/>
+    <w:uiPriority w:val="9"/>
+    <w:semiHidden/>
+    <w:unhideWhenUsed/>
+    <w:qFormat/>
+    <w:rsid w:val="00C54339"/>
+    <w:pPr>
+      <w:keepNext/>
+      <w:keepLines/>
+      <w:numPr>
+        <w:ilvl w:val="6"/>
+        <w:numId w:val="1"/>
+      </w:numPr>
+      <w:spacing w:before="40"/>
+      <w:outlineLvl w:val="6"/>
+    </w:pPr>
+    <w:rPr>
+      <w:rFonts w:asciiTheme="majorHAnsi" w:eastAsiaTheme="majorEastAsia" w:hAnsiTheme="majorHAnsi" w:cstheme="majorBidi"/>
+      <w:i/>
+      <w:iCs/>
+      <w:color w:val="1F4D78" w:themeColor="accent1" w:themeShade="7F"/>
+    </w:rPr>
+  </w:style>
+  <w:style w:type="paragraph" w:styleId="Heading8">
+    <w:name w:val="heading 8"/>
+    <w:basedOn w:val="Normal"/>
+    <w:next w:val="Normal"/>
+    <w:link w:val="Heading8Char"/>
+    <w:uiPriority w:val="9"/>
+    <w:semiHidden/>
+    <w:unhideWhenUsed/>
+    <w:qFormat/>
+    <w:rsid w:val="00C54339"/>
+    <w:pPr>
+      <w:keepNext/>
+      <w:keepLines/>
+      <w:numPr>
+        <w:ilvl w:val="7"/>
+        <w:numId w:val="1"/>
+      </w:numPr>
+      <w:spacing w:before="40"/>
+      <w:outlineLvl w:val="7"/>
+    </w:pPr>
+    <w:rPr>
+      <w:rFonts w:asciiTheme="majorHAnsi" w:eastAsiaTheme="majorEastAsia" w:hAnsiTheme="majorHAnsi" w:cstheme="majorBidi"/>
+      <w:color w:val="272727" w:themeColor="text1" w:themeTint="D8"/>
+      <w:sz w:val="21"/>
+      <w:szCs w:val="21"/>
+    </w:rPr>
+  </w:style>
+  <w:style w:type="paragraph" w:styleId="Heading9">
+    <w:name w:val="heading 9"/>
+    <w:basedOn w:val="Normal"/>
+    <w:next w:val="Normal"/>
+    <w:link w:val="Heading9Char"/>
+    <w:uiPriority w:val="9"/>
+    <w:semiHidden/>
+    <w:unhideWhenUsed/>
+    <w:qFormat/>
+    <w:rsid w:val="00C54339"/>
+    <w:pPr>
+      <w:keepNext/>
+      <w:keepLines/>
+      <w:numPr>
+        <w:ilvl w:val="8"/>
+        <w:numId w:val="1"/>
+      </w:numPr>
+      <w:spacing w:before="40"/>
+      <w:outlineLvl w:val="8"/>
+    </w:pPr>
+    <w:rPr>
+      <w:rFonts w:asciiTheme="majorHAnsi" w:eastAsiaTheme="majorEastAsia" w:hAnsiTheme="majorHAnsi" w:cstheme="majorBidi"/>
+      <w:i/>
+      <w:iCs/>
+      <w:color w:val="272727" w:themeColor="text1" w:themeTint="D8"/>
+      <w:sz w:val="21"/>
+      <w:szCs w:val="21"/>
     </w:rPr>
   </w:style>
   <w:style w:type="character" w:default="1" w:styleId="DefaultParagraphFont">
@@ -701,6 +1927,168 @@
     <w:uiPriority w:val="99"/>
     <w:semiHidden/>
     <w:unhideWhenUsed/>
+  </w:style>
+  <w:style w:type="character" w:customStyle="1" w:styleId="Heading1Char">
+    <w:name w:val="Heading 1 Char"/>
+    <w:basedOn w:val="DefaultParagraphFont"/>
+    <w:link w:val="Heading1"/>
+    <w:uiPriority w:val="9"/>
+    <w:rsid w:val="00C54339"/>
+    <w:rPr>
+      <w:rFonts w:asciiTheme="majorHAnsi" w:eastAsiaTheme="majorEastAsia" w:hAnsiTheme="majorHAnsi" w:cstheme="majorBidi"/>
+      <w:color w:val="2E74B5" w:themeColor="accent1" w:themeShade="BF"/>
+      <w:kern w:val="1"/>
+      <w:sz w:val="32"/>
+      <w:szCs w:val="32"/>
+    </w:rPr>
+  </w:style>
+  <w:style w:type="character" w:customStyle="1" w:styleId="Heading2Char">
+    <w:name w:val="Heading 2 Char"/>
+    <w:basedOn w:val="DefaultParagraphFont"/>
+    <w:link w:val="Heading2"/>
+    <w:uiPriority w:val="9"/>
+    <w:semiHidden/>
+    <w:rsid w:val="00C54339"/>
+    <w:rPr>
+      <w:rFonts w:asciiTheme="majorHAnsi" w:eastAsiaTheme="majorEastAsia" w:hAnsiTheme="majorHAnsi" w:cstheme="majorBidi"/>
+      <w:color w:val="2E74B5" w:themeColor="accent1" w:themeShade="BF"/>
+      <w:kern w:val="1"/>
+      <w:sz w:val="26"/>
+      <w:szCs w:val="26"/>
+    </w:rPr>
+  </w:style>
+  <w:style w:type="character" w:customStyle="1" w:styleId="Heading3Char">
+    <w:name w:val="Heading 3 Char"/>
+    <w:basedOn w:val="DefaultParagraphFont"/>
+    <w:link w:val="Heading3"/>
+    <w:uiPriority w:val="9"/>
+    <w:semiHidden/>
+    <w:rsid w:val="00C54339"/>
+    <w:rPr>
+      <w:rFonts w:asciiTheme="majorHAnsi" w:eastAsiaTheme="majorEastAsia" w:hAnsiTheme="majorHAnsi" w:cstheme="majorBidi"/>
+      <w:color w:val="1F4D78" w:themeColor="accent1" w:themeShade="7F"/>
+      <w:kern w:val="1"/>
+      <w:sz w:val="24"/>
+      <w:szCs w:val="24"/>
+    </w:rPr>
+  </w:style>
+  <w:style w:type="character" w:customStyle="1" w:styleId="Heading4Char">
+    <w:name w:val="Heading 4 Char"/>
+    <w:basedOn w:val="DefaultParagraphFont"/>
+    <w:link w:val="Heading4"/>
+    <w:uiPriority w:val="9"/>
+    <w:semiHidden/>
+    <w:rsid w:val="00C54339"/>
+    <w:rPr>
+      <w:rFonts w:asciiTheme="majorHAnsi" w:eastAsiaTheme="majorEastAsia" w:hAnsiTheme="majorHAnsi" w:cstheme="majorBidi"/>
+      <w:i/>
+      <w:iCs/>
+      <w:color w:val="2E74B5" w:themeColor="accent1" w:themeShade="BF"/>
+      <w:kern w:val="1"/>
+      <w:sz w:val="24"/>
+      <w:szCs w:val="20"/>
+    </w:rPr>
+  </w:style>
+  <w:style w:type="character" w:customStyle="1" w:styleId="Heading5Char">
+    <w:name w:val="Heading 5 Char"/>
+    <w:basedOn w:val="DefaultParagraphFont"/>
+    <w:link w:val="Heading5"/>
+    <w:uiPriority w:val="9"/>
+    <w:semiHidden/>
+    <w:rsid w:val="00C54339"/>
+    <w:rPr>
+      <w:rFonts w:asciiTheme="majorHAnsi" w:eastAsiaTheme="majorEastAsia" w:hAnsiTheme="majorHAnsi" w:cstheme="majorBidi"/>
+      <w:color w:val="2E74B5" w:themeColor="accent1" w:themeShade="BF"/>
+      <w:kern w:val="1"/>
+      <w:sz w:val="24"/>
+      <w:szCs w:val="20"/>
+    </w:rPr>
+  </w:style>
+  <w:style w:type="character" w:customStyle="1" w:styleId="Heading6Char">
+    <w:name w:val="Heading 6 Char"/>
+    <w:basedOn w:val="DefaultParagraphFont"/>
+    <w:link w:val="Heading6"/>
+    <w:uiPriority w:val="9"/>
+    <w:semiHidden/>
+    <w:rsid w:val="00C54339"/>
+    <w:rPr>
+      <w:rFonts w:asciiTheme="majorHAnsi" w:eastAsiaTheme="majorEastAsia" w:hAnsiTheme="majorHAnsi" w:cstheme="majorBidi"/>
+      <w:color w:val="1F4D78" w:themeColor="accent1" w:themeShade="7F"/>
+      <w:kern w:val="1"/>
+      <w:sz w:val="24"/>
+      <w:szCs w:val="20"/>
+    </w:rPr>
+  </w:style>
+  <w:style w:type="character" w:customStyle="1" w:styleId="Heading7Char">
+    <w:name w:val="Heading 7 Char"/>
+    <w:basedOn w:val="DefaultParagraphFont"/>
+    <w:link w:val="Heading7"/>
+    <w:uiPriority w:val="9"/>
+    <w:semiHidden/>
+    <w:rsid w:val="00C54339"/>
+    <w:rPr>
+      <w:rFonts w:asciiTheme="majorHAnsi" w:eastAsiaTheme="majorEastAsia" w:hAnsiTheme="majorHAnsi" w:cstheme="majorBidi"/>
+      <w:i/>
+      <w:iCs/>
+      <w:color w:val="1F4D78" w:themeColor="accent1" w:themeShade="7F"/>
+      <w:kern w:val="1"/>
+      <w:sz w:val="24"/>
+      <w:szCs w:val="20"/>
+    </w:rPr>
+  </w:style>
+  <w:style w:type="character" w:customStyle="1" w:styleId="Heading8Char">
+    <w:name w:val="Heading 8 Char"/>
+    <w:basedOn w:val="DefaultParagraphFont"/>
+    <w:link w:val="Heading8"/>
+    <w:uiPriority w:val="9"/>
+    <w:semiHidden/>
+    <w:rsid w:val="00C54339"/>
+    <w:rPr>
+      <w:rFonts w:asciiTheme="majorHAnsi" w:eastAsiaTheme="majorEastAsia" w:hAnsiTheme="majorHAnsi" w:cstheme="majorBidi"/>
+      <w:color w:val="272727" w:themeColor="text1" w:themeTint="D8"/>
+      <w:kern w:val="1"/>
+      <w:sz w:val="21"/>
+      <w:szCs w:val="21"/>
+    </w:rPr>
+  </w:style>
+  <w:style w:type="character" w:customStyle="1" w:styleId="Heading9Char">
+    <w:name w:val="Heading 9 Char"/>
+    <w:basedOn w:val="DefaultParagraphFont"/>
+    <w:link w:val="Heading9"/>
+    <w:uiPriority w:val="9"/>
+    <w:semiHidden/>
+    <w:rsid w:val="00C54339"/>
+    <w:rPr>
+      <w:rFonts w:asciiTheme="majorHAnsi" w:eastAsiaTheme="majorEastAsia" w:hAnsiTheme="majorHAnsi" w:cstheme="majorBidi"/>
+      <w:i/>
+      <w:iCs/>
+      <w:color w:val="272727" w:themeColor="text1" w:themeTint="D8"/>
+      <w:kern w:val="1"/>
+      <w:sz w:val="21"/>
+      <w:szCs w:val="21"/>
+    </w:rPr>
+  </w:style>
+  <w:style w:type="paragraph" w:styleId="ListParagraph">
+    <w:name w:val="List Paragraph"/>
+    <w:basedOn w:val="Normal"/>
+    <w:uiPriority w:val="34"/>
+    <w:qFormat/>
+    <w:rsid w:val="00C54339"/>
+    <w:pPr>
+      <w:ind w:left="720"/>
+      <w:contextualSpacing/>
+    </w:pPr>
+  </w:style>
+  <w:style w:type="character" w:styleId="Hyperlink">
+    <w:name w:val="Hyperlink"/>
+    <w:basedOn w:val="DefaultParagraphFont"/>
+    <w:uiPriority w:val="99"/>
+    <w:unhideWhenUsed/>
+    <w:rsid w:val="00C54339"/>
+    <w:rPr>
+      <w:color w:val="0563C1" w:themeColor="hyperlink"/>
+      <w:u w:val="single"/>
+    </w:rPr>
   </w:style>
 </w:styles>
 </file>
